--- a/Assignment06.docx
+++ b/Assignment06.docx
@@ -49,6 +49,18 @@
           <w:t>https://github.com/Jessicawyn/IntroToProg-Python</w:t>
         </w:r>
       </w:hyperlink>
+      <w:r>
+        <w:rPr>
+          <w:rStyle w:val="Hyperlink"/>
+        </w:rPr>
+        <w:t>-</w:t>
+      </w:r>
+      <w:r>
+        <w:rPr>
+          <w:rStyle w:val="Hyperlink"/>
+        </w:rPr>
+        <w:t>Mod06</w:t>
+      </w:r>
     </w:p>
     <w:p/>
     <w:p>
